--- a/Методи масивів.docx
+++ b/Методи масивів.docx
@@ -2505,19 +2505,11 @@
               </w:rPr>
               <w:t xml:space="preserve"> </w:t>
             </w:r>
-            <w:proofErr w:type="gramStart"/>
-            <w:r>
-              <w:rPr>
-                <w:lang w:val="ru-RU"/>
-              </w:rPr>
-              <w:t>у порядку</w:t>
-            </w:r>
-            <w:proofErr w:type="gramEnd"/>
-            <w:r>
-              <w:rPr>
-                <w:lang w:val="ru-RU"/>
-              </w:rPr>
-              <w:t xml:space="preserve"> </w:t>
+            <w:r>
+              <w:rPr>
+                <w:lang w:val="ru-RU"/>
+              </w:rPr>
+              <w:t xml:space="preserve">у порядку </w:t>
             </w:r>
             <w:proofErr w:type="spellStart"/>
             <w:r>
@@ -3011,148 +3003,197 @@
                 <w:b/>
               </w:rPr>
             </w:pPr>
+          </w:p>
+        </w:tc>
+        <w:tc>
+          <w:tcPr>
+            <w:tcW w:w="8186" w:type="dxa"/>
+          </w:tcPr>
+          <w:p/>
+        </w:tc>
+      </w:tr>
+      <w:tr>
+        <w:tc>
+          <w:tcPr>
+            <w:tcW w:w="1449" w:type="dxa"/>
+          </w:tcPr>
+          <w:p>
+            <w:pPr>
+              <w:rPr>
+                <w:b/>
+              </w:rPr>
+            </w:pPr>
+            <w:r>
+              <w:rPr>
+                <w:b/>
+                <w:shd w:val="clear" w:color="auto" w:fill="FFFFFF" w:themeFill="background1"/>
+                <w:lang w:val="en-US"/>
+              </w:rPr>
+              <w:t>split</w:t>
+            </w:r>
+            <w:r>
+              <w:rPr>
+                <w:b/>
+                <w:shd w:val="clear" w:color="auto" w:fill="FFFFFF" w:themeFill="background1"/>
+              </w:rPr>
+              <w:t>()</w:t>
+            </w:r>
+          </w:p>
+        </w:tc>
+        <w:tc>
+          <w:tcPr>
+            <w:tcW w:w="8186" w:type="dxa"/>
+          </w:tcPr>
+          <w:p>
+            <w:r>
+              <w:rPr>
+                <w:shd w:val="clear" w:color="auto" w:fill="FFFFFF" w:themeFill="background1"/>
+              </w:rPr>
+              <w:t>с</w:t>
+            </w:r>
+            <w:proofErr w:type="spellStart"/>
+            <w:r>
+              <w:rPr>
+                <w:shd w:val="clear" w:color="auto" w:fill="FFFFFF" w:themeFill="background1"/>
+                <w:lang w:val="ru-RU"/>
+              </w:rPr>
+              <w:t>творює</w:t>
+            </w:r>
+            <w:proofErr w:type="spellEnd"/>
+            <w:r>
+              <w:rPr>
+                <w:shd w:val="clear" w:color="auto" w:fill="FFFFFF" w:themeFill="background1"/>
+                <w:lang w:val="ru-RU"/>
+              </w:rPr>
+              <w:t xml:space="preserve"> </w:t>
+            </w:r>
+            <w:proofErr w:type="spellStart"/>
+            <w:r>
+              <w:rPr>
+                <w:shd w:val="clear" w:color="auto" w:fill="FFFFFF" w:themeFill="background1"/>
+                <w:lang w:val="ru-RU"/>
+              </w:rPr>
+              <w:t>масив</w:t>
+            </w:r>
+            <w:proofErr w:type="spellEnd"/>
+            <w:r>
+              <w:rPr>
+                <w:shd w:val="clear" w:color="auto" w:fill="FFFFFF" w:themeFill="background1"/>
+                <w:lang w:val="ru-RU"/>
+              </w:rPr>
+              <w:t xml:space="preserve"> з рядка </w:t>
+            </w:r>
+          </w:p>
+        </w:tc>
+      </w:tr>
+      <w:tr>
+        <w:tc>
+          <w:tcPr>
+            <w:tcW w:w="1449" w:type="dxa"/>
+          </w:tcPr>
+          <w:p>
+            <w:pPr>
+              <w:rPr>
+                <w:b/>
+              </w:rPr>
+            </w:pPr>
+            <w:r>
+              <w:rPr>
+                <w:b/>
+                <w:shd w:val="clear" w:color="auto" w:fill="FFFFFF" w:themeFill="background1"/>
+                <w:lang w:val="en-US"/>
+              </w:rPr>
+              <w:t>join</w:t>
+            </w:r>
+            <w:r>
+              <w:rPr>
+                <w:b/>
+                <w:shd w:val="clear" w:color="auto" w:fill="FFFFFF" w:themeFill="background1"/>
+              </w:rPr>
+              <w:t>()</w:t>
+            </w:r>
+          </w:p>
+        </w:tc>
+        <w:tc>
+          <w:tcPr>
+            <w:tcW w:w="8186" w:type="dxa"/>
+          </w:tcPr>
+          <w:p>
+            <w:r>
+              <w:t>створює рядок з масиву</w:t>
+            </w:r>
+          </w:p>
+        </w:tc>
+      </w:tr>
+      <w:tr>
+        <w:tc>
+          <w:tcPr>
+            <w:tcW w:w="1449" w:type="dxa"/>
+          </w:tcPr>
+          <w:p>
+            <w:pPr>
+              <w:rPr>
+                <w:b/>
+              </w:rPr>
+            </w:pPr>
+          </w:p>
+        </w:tc>
+        <w:tc>
+          <w:tcPr>
+            <w:tcW w:w="8186" w:type="dxa"/>
+          </w:tcPr>
+          <w:p/>
+        </w:tc>
+      </w:tr>
+      <w:tr>
+        <w:tc>
+          <w:tcPr>
+            <w:tcW w:w="1449" w:type="dxa"/>
+          </w:tcPr>
+          <w:p>
+            <w:pPr>
+              <w:rPr>
+                <w:b/>
+              </w:rPr>
+            </w:pPr>
+            <w:proofErr w:type="spellStart"/>
+            <w:r>
+              <w:rPr>
+                <w:b/>
+                <w:shd w:val="clear" w:color="auto" w:fill="FFFFFF" w:themeFill="background1"/>
+                <w:lang w:val="en-US"/>
+              </w:rPr>
+              <w:t>concat</w:t>
+            </w:r>
+            <w:proofErr w:type="spellEnd"/>
+          </w:p>
+        </w:tc>
+        <w:tc>
+          <w:tcPr>
+            <w:tcW w:w="8186" w:type="dxa"/>
+          </w:tcPr>
+          <w:p>
+            <w:r>
+              <w:rPr>
+                <w:shd w:val="clear" w:color="auto" w:fill="FFFFFF" w:themeFill="background1"/>
+              </w:rPr>
+              <w:t>п</w:t>
+            </w:r>
+            <w:r>
+              <w:rPr>
+                <w:shd w:val="clear" w:color="auto" w:fill="FFFFFF" w:themeFill="background1"/>
+              </w:rPr>
+              <w:t>овертає новий масив, який склад</w:t>
+            </w:r>
+            <w:r>
+              <w:rPr>
+                <w:shd w:val="clear" w:color="auto" w:fill="FFFFFF" w:themeFill="background1"/>
+              </w:rPr>
+              <w:t>ається з елементів двох масивів</w:t>
+            </w:r>
             <w:bookmarkStart w:id="0" w:name="_GoBack"/>
             <w:bookmarkEnd w:id="0"/>
           </w:p>
-        </w:tc>
-        <w:tc>
-          <w:tcPr>
-            <w:tcW w:w="8186" w:type="dxa"/>
-          </w:tcPr>
-          <w:p/>
-        </w:tc>
-      </w:tr>
-      <w:tr>
-        <w:tc>
-          <w:tcPr>
-            <w:tcW w:w="1449" w:type="dxa"/>
-          </w:tcPr>
-          <w:p>
-            <w:pPr>
-              <w:rPr>
-                <w:b/>
-              </w:rPr>
-            </w:pPr>
-            <w:r>
-              <w:rPr>
-                <w:b/>
-                <w:shd w:val="clear" w:color="auto" w:fill="FFFFFF" w:themeFill="background1"/>
-                <w:lang w:val="en-US"/>
-              </w:rPr>
-              <w:t>split</w:t>
-            </w:r>
-            <w:r>
-              <w:rPr>
-                <w:b/>
-                <w:shd w:val="clear" w:color="auto" w:fill="FFFFFF" w:themeFill="background1"/>
-              </w:rPr>
-              <w:t>()</w:t>
-            </w:r>
-          </w:p>
-        </w:tc>
-        <w:tc>
-          <w:tcPr>
-            <w:tcW w:w="8186" w:type="dxa"/>
-          </w:tcPr>
-          <w:p>
-            <w:r>
-              <w:rPr>
-                <w:shd w:val="clear" w:color="auto" w:fill="FFFFFF" w:themeFill="background1"/>
-              </w:rPr>
-              <w:t>с</w:t>
-            </w:r>
-            <w:proofErr w:type="spellStart"/>
-            <w:r>
-              <w:rPr>
-                <w:shd w:val="clear" w:color="auto" w:fill="FFFFFF" w:themeFill="background1"/>
-                <w:lang w:val="ru-RU"/>
-              </w:rPr>
-              <w:t>творює</w:t>
-            </w:r>
-            <w:proofErr w:type="spellEnd"/>
-            <w:r>
-              <w:rPr>
-                <w:shd w:val="clear" w:color="auto" w:fill="FFFFFF" w:themeFill="background1"/>
-                <w:lang w:val="ru-RU"/>
-              </w:rPr>
-              <w:t xml:space="preserve"> </w:t>
-            </w:r>
-            <w:proofErr w:type="spellStart"/>
-            <w:r>
-              <w:rPr>
-                <w:shd w:val="clear" w:color="auto" w:fill="FFFFFF" w:themeFill="background1"/>
-                <w:lang w:val="ru-RU"/>
-              </w:rPr>
-              <w:t>масив</w:t>
-            </w:r>
-            <w:proofErr w:type="spellEnd"/>
-            <w:r>
-              <w:rPr>
-                <w:shd w:val="clear" w:color="auto" w:fill="FFFFFF" w:themeFill="background1"/>
-                <w:lang w:val="ru-RU"/>
-              </w:rPr>
-              <w:t xml:space="preserve"> з рядка </w:t>
-            </w:r>
-          </w:p>
-        </w:tc>
-      </w:tr>
-      <w:tr>
-        <w:tc>
-          <w:tcPr>
-            <w:tcW w:w="1449" w:type="dxa"/>
-          </w:tcPr>
-          <w:p>
-            <w:pPr>
-              <w:rPr>
-                <w:b/>
-              </w:rPr>
-            </w:pPr>
-            <w:r>
-              <w:rPr>
-                <w:b/>
-                <w:shd w:val="clear" w:color="auto" w:fill="FFFFFF" w:themeFill="background1"/>
-                <w:lang w:val="en-US"/>
-              </w:rPr>
-              <w:t>join</w:t>
-            </w:r>
-            <w:r>
-              <w:rPr>
-                <w:b/>
-                <w:shd w:val="clear" w:color="auto" w:fill="FFFFFF" w:themeFill="background1"/>
-              </w:rPr>
-              <w:t>()</w:t>
-            </w:r>
-          </w:p>
-        </w:tc>
-        <w:tc>
-          <w:tcPr>
-            <w:tcW w:w="8186" w:type="dxa"/>
-          </w:tcPr>
-          <w:p>
-            <w:r>
-              <w:t>створює рядок з масиву</w:t>
-            </w:r>
-          </w:p>
-        </w:tc>
-      </w:tr>
-      <w:tr>
-        <w:tc>
-          <w:tcPr>
-            <w:tcW w:w="1449" w:type="dxa"/>
-          </w:tcPr>
-          <w:p>
-            <w:pPr>
-              <w:rPr>
-                <w:b/>
-              </w:rPr>
-            </w:pPr>
-          </w:p>
-        </w:tc>
-        <w:tc>
-          <w:tcPr>
-            <w:tcW w:w="8186" w:type="dxa"/>
-          </w:tcPr>
-          <w:p/>
         </w:tc>
       </w:tr>
       <w:tr>
